--- a/Documentation/Справочные таблицы.docx
+++ b/Documentation/Справочные таблицы.docx
@@ -8,6 +8,15 @@
       </w:pPr>
       <w:r>
         <w:t>Справка по таблицам</w:t>
+      </w:r>
+    </w:p>
+    <w:p>
+      <w:pPr>
+        <w:pStyle w:val="a9"/>
+        <w:jc w:val="right"/>
+      </w:pPr>
+      <w:r>
+        <w:t>Версия на 25.03.2021</w:t>
       </w:r>
     </w:p>
     <w:p>
@@ -529,10 +538,7 @@
           </w:tcPr>
           <w:p>
             <w:r>
-              <w:t xml:space="preserve">Никнейм пользователя. </w:t>
-            </w:r>
-            <w:r>
-              <w:t>Максимальное количество знаков - 50</w:t>
+              <w:t>Никнейм пользователя. Максимальное количество знаков - 50</w:t>
             </w:r>
           </w:p>
         </w:tc>
@@ -617,10 +623,7 @@
           </w:tcPr>
           <w:p>
             <w:r>
-              <w:t>Настоящее имя пользователя</w:t>
-            </w:r>
-            <w:r>
-              <w:t>. Максимальное количество знаков - 50</w:t>
+              <w:t>Настоящее имя пользователя. Максимальное количество знаков - 50</w:t>
             </w:r>
           </w:p>
         </w:tc>
@@ -711,10 +714,7 @@
           </w:tcPr>
           <w:p>
             <w:r>
-              <w:t>Фамилия пользователя</w:t>
-            </w:r>
-            <w:r>
-              <w:t>. Максимальное количество знаков - 50</w:t>
+              <w:t>Фамилия пользователя. Максимальное количество знаков - 50</w:t>
             </w:r>
           </w:p>
         </w:tc>
@@ -1149,10 +1149,7 @@
           </w:tcPr>
           <w:p>
             <w:r>
-              <w:t>Наименование вида (кибер)спорта</w:t>
-            </w:r>
-            <w:r>
-              <w:t>. Максимальное количество знаков - 50</w:t>
+              <w:t>Наименование вида (кибер)спорта. Максимальное количество знаков - 50</w:t>
             </w:r>
           </w:p>
         </w:tc>
@@ -1609,6 +1606,7 @@
               <w:rPr>
                 <w:lang w:val="en-US"/>
               </w:rPr>
+              <w:lastRenderedPageBreak/>
               <w:t>percent_win</w:t>
             </w:r>
           </w:p>
@@ -1685,7 +1683,6 @@
               <w:jc w:val="center"/>
             </w:pPr>
             <w:r>
-              <w:lastRenderedPageBreak/>
               <w:t>squadlist</w:t>
             </w:r>
           </w:p>
@@ -2655,19 +2652,7 @@
           </w:tcPr>
           <w:p>
             <w:r>
-              <w:t xml:space="preserve">Ссылка на </w:t>
-            </w:r>
-            <w:r>
-              <w:t>первую команду (</w:t>
-            </w:r>
-            <w:r>
-              <w:t>таблиц</w:t>
-            </w:r>
-            <w:r>
-              <w:t>а</w:t>
-            </w:r>
-            <w:r>
-              <w:t xml:space="preserve"> </w:t>
+              <w:t xml:space="preserve">Ссылка на первую команду (таблица </w:t>
             </w:r>
             <w:r>
               <w:rPr>
@@ -2785,19 +2770,7 @@
           </w:tcPr>
           <w:p>
             <w:r>
-              <w:t xml:space="preserve">Ссылка на </w:t>
-            </w:r>
-            <w:r>
-              <w:t>вторую команду (</w:t>
-            </w:r>
-            <w:r>
-              <w:t>таблиц</w:t>
-            </w:r>
-            <w:r>
-              <w:t>а</w:t>
-            </w:r>
-            <w:r>
-              <w:t xml:space="preserve"> </w:t>
+              <w:t xml:space="preserve">Ссылка на вторую команду (таблица </w:t>
             </w:r>
             <w:r>
               <w:rPr>
@@ -3415,6 +3388,7 @@
               <w:rPr>
                 <w:lang w:val="en-US"/>
               </w:rPr>
+              <w:lastRenderedPageBreak/>
               <w:t>id</w:t>
             </w:r>
           </w:p>
@@ -3527,7 +3501,6 @@
               <w:rPr>
                 <w:lang w:val="en-US"/>
               </w:rPr>
-              <w:lastRenderedPageBreak/>
               <w:t>id_event</w:t>
             </w:r>
           </w:p>
@@ -3612,13 +3585,7 @@
           </w:tcPr>
           <w:p>
             <w:r>
-              <w:t xml:space="preserve">Ссылка на </w:t>
-            </w:r>
-            <w:r>
-              <w:t>матч</w:t>
-            </w:r>
-            <w:r>
-              <w:t xml:space="preserve"> (таблица </w:t>
+              <w:t xml:space="preserve">Ссылка на матч (таблица </w:t>
             </w:r>
             <w:r>
               <w:rPr>
@@ -3739,13 +3706,7 @@
           </w:tcPr>
           <w:p>
             <w:r>
-              <w:t xml:space="preserve">Ссылка на </w:t>
-            </w:r>
-            <w:r>
-              <w:t>вид ставки</w:t>
-            </w:r>
-            <w:r>
-              <w:t xml:space="preserve"> (таблица </w:t>
+              <w:t xml:space="preserve">Ссылка на вид ставки (таблица </w:t>
             </w:r>
             <w:r>
               <w:rPr>
@@ -4330,7 +4291,10 @@
               <w:rPr>
                 <w:lang w:val="en-US"/>
               </w:rPr>
-              <w:t xml:space="preserve">True – </w:t>
+              <w:t>True</w:t>
+            </w:r>
+            <w:r>
+              <w:t xml:space="preserve"> – </w:t>
             </w:r>
             <w:r>
               <w:t>пари доступно</w:t>
@@ -4627,7 +4591,10 @@
               <w:rPr>
                 <w:lang w:val="en-US"/>
               </w:rPr>
-              <w:t xml:space="preserve">false – </w:t>
+              <w:t>false</w:t>
+            </w:r>
+            <w:r>
+              <w:t xml:space="preserve"> – </w:t>
             </w:r>
             <w:r>
               <w:t>2 исход</w:t>
@@ -4986,13 +4953,7 @@
           </w:tcPr>
           <w:p>
             <w:r>
-              <w:t xml:space="preserve">Ссылка на </w:t>
-            </w:r>
-            <w:r>
-              <w:t>игрока</w:t>
-            </w:r>
-            <w:r>
-              <w:t xml:space="preserve"> (таблица </w:t>
+              <w:t xml:space="preserve">Ссылка на игрока (таблица </w:t>
             </w:r>
             <w:r>
               <w:rPr>
@@ -5113,13 +5074,7 @@
           </w:tcPr>
           <w:p>
             <w:r>
-              <w:t xml:space="preserve">Ссылка на </w:t>
-            </w:r>
-            <w:r>
-              <w:t>пари</w:t>
-            </w:r>
-            <w:r>
-              <w:t xml:space="preserve"> (таблица </w:t>
+              <w:t xml:space="preserve">Ссылка на пари (таблица </w:t>
             </w:r>
             <w:r>
               <w:rPr>
@@ -5422,13 +5377,7 @@
           </w:tcPr>
           <w:p>
             <w:r>
-              <w:t>Заключенный к</w:t>
-            </w:r>
-            <w:r>
-              <w:t xml:space="preserve">оэффициент </w:t>
-            </w:r>
-            <w:r>
-              <w:t>на выбранный исход</w:t>
+              <w:t>Заключенный коэффициент на выбранный исход</w:t>
             </w:r>
           </w:p>
         </w:tc>
@@ -6602,13 +6551,7 @@
           </w:tcPr>
           <w:p>
             <w:r>
-              <w:t xml:space="preserve">Ссылка на </w:t>
-            </w:r>
-            <w:r>
-              <w:t>оператора</w:t>
-            </w:r>
-            <w:r>
-              <w:t xml:space="preserve"> (таблица </w:t>
+              <w:t xml:space="preserve">Ссылка на оператора (таблица </w:t>
             </w:r>
             <w:r>
               <w:rPr>
@@ -6741,7 +6684,10 @@
               <w:rPr>
                 <w:lang w:val="en-US"/>
               </w:rPr>
-              <w:t xml:space="preserve">false – </w:t>
+              <w:t>false</w:t>
+            </w:r>
+            <w:r>
+              <w:t xml:space="preserve"> – </w:t>
             </w:r>
             <w:r>
               <w:t>ввод</w:t>
@@ -6829,10 +6775,7 @@
           </w:tcPr>
           <w:p>
             <w:r>
-              <w:t xml:space="preserve">Сумма </w:t>
-            </w:r>
-            <w:r>
-              <w:t>переводимых средств</w:t>
+              <w:t>Сумма переводимых средств</w:t>
             </w:r>
           </w:p>
         </w:tc>

--- a/Documentation/Справочные таблицы.docx
+++ b/Documentation/Справочные таблицы.docx
@@ -1,6 +1,6 @@
 
 <file path=word/document.xml><?xml version="1.0" encoding="utf-8"?>
-<w:document xmlns:wpc="http://schemas.microsoft.com/office/word/2010/wordprocessingCanvas" xmlns:cx="http://schemas.microsoft.com/office/drawing/2014/chartex" xmlns:cx1="http://schemas.microsoft.com/office/drawing/2015/9/8/chartex" xmlns:cx2="http://schemas.microsoft.com/office/drawing/2015/10/21/chartex" xmlns:cx3="http://schemas.microsoft.com/office/drawing/2016/5/9/chartex" xmlns:cx4="http://schemas.microsoft.com/office/drawing/2016/5/10/chartex" xmlns:cx5="http://schemas.microsoft.com/office/drawing/2016/5/11/chartex" xmlns:cx6="http://schemas.microsoft.com/office/drawing/2016/5/12/chartex" xmlns:cx7="http://schemas.microsoft.com/office/drawing/2016/5/13/chartex" xmlns:cx8="http://schemas.microsoft.com/office/drawing/2016/5/14/chartex" xmlns:mc="http://schemas.openxmlformats.org/markup-compatibility/2006" xmlns:aink="http://schemas.microsoft.com/office/drawing/2016/ink" xmlns:am3d="http://schemas.microsoft.com/office/drawing/2017/model3d" xmlns:o="urn:schemas-microsoft-com:office:office" xmlns:r="http://schemas.openxmlformats.org/officeDocument/2006/relationships" xmlns:m="http://schemas.openxmlformats.org/officeDocument/2006/math" xmlns:v="urn:schemas-microsoft-com:vml" xmlns:wp14="http://schemas.microsoft.com/office/word/2010/wordprocessingDrawing" xmlns:wp="http://schemas.openxmlformats.org/drawingml/2006/wordprocessingDrawing" xmlns:w10="urn:schemas-microsoft-com:office:word" xmlns:w="http://schemas.openxmlformats.org/wordprocessingml/2006/main" xmlns:w14="http://schemas.microsoft.com/office/word/2010/wordml" xmlns:w15="http://schemas.microsoft.com/office/word/2012/wordml" xmlns:w16cex="http://schemas.microsoft.com/office/word/2018/wordml/cex" xmlns:w16cid="http://schemas.microsoft.com/office/word/2016/wordml/cid" xmlns:w16="http://schemas.microsoft.com/office/word/2018/wordml" xmlns:w16se="http://schemas.microsoft.com/office/word/2015/wordml/symex" xmlns:wpg="http://schemas.microsoft.com/office/word/2010/wordprocessingGroup" xmlns:wpi="http://schemas.microsoft.com/office/word/2010/wordprocessingInk" xmlns:wne="http://schemas.microsoft.com/office/word/2006/wordml" xmlns:wps="http://schemas.microsoft.com/office/word/2010/wordprocessingShape" mc:Ignorable="w14 w15 w16se w16cid w16 w16cex wp14">
+<w:document xmlns:wpc="http://schemas.microsoft.com/office/word/2010/wordprocessingCanvas" xmlns:cx="http://schemas.microsoft.com/office/drawing/2014/chartex" xmlns:cx1="http://schemas.microsoft.com/office/drawing/2015/9/8/chartex" xmlns:cx2="http://schemas.microsoft.com/office/drawing/2015/10/21/chartex" xmlns:cx3="http://schemas.microsoft.com/office/drawing/2016/5/9/chartex" xmlns:cx4="http://schemas.microsoft.com/office/drawing/2016/5/10/chartex" xmlns:cx5="http://schemas.microsoft.com/office/drawing/2016/5/11/chartex" xmlns:cx6="http://schemas.microsoft.com/office/drawing/2016/5/12/chartex" xmlns:cx7="http://schemas.microsoft.com/office/drawing/2016/5/13/chartex" xmlns:cx8="http://schemas.microsoft.com/office/drawing/2016/5/14/chartex" xmlns:mc="http://schemas.openxmlformats.org/markup-compatibility/2006" xmlns:aink="http://schemas.microsoft.com/office/drawing/2016/ink" xmlns:am3d="http://schemas.microsoft.com/office/drawing/2017/model3d" xmlns:o="urn:schemas-microsoft-com:office:office" xmlns:r="http://schemas.openxmlformats.org/officeDocument/2006/relationships" xmlns:m="http://schemas.openxmlformats.org/officeDocument/2006/math" xmlns:v="urn:schemas-microsoft-com:vml" xmlns:wp14="http://schemas.microsoft.com/office/word/2010/wordprocessingDrawing" xmlns:wp="http://schemas.openxmlformats.org/drawingml/2006/wordprocessingDrawing" xmlns:w10="urn:schemas-microsoft-com:office:word" xmlns:w="http://schemas.openxmlformats.org/wordprocessingml/2006/main" xmlns:w14="http://schemas.microsoft.com/office/word/2010/wordml" xmlns:w15="http://schemas.microsoft.com/office/word/2012/wordml" xmlns:w16cex="http://schemas.microsoft.com/office/word/2018/wordml/cex" xmlns:w16cid="http://schemas.microsoft.com/office/word/2016/wordml/cid" xmlns:w16="http://schemas.microsoft.com/office/word/2018/wordml" xmlns:w16sdtdh="http://schemas.microsoft.com/office/word/2020/wordml/sdtdatahash" xmlns:w16se="http://schemas.microsoft.com/office/word/2015/wordml/symex" xmlns:wpg="http://schemas.microsoft.com/office/word/2010/wordprocessingGroup" xmlns:wpi="http://schemas.microsoft.com/office/word/2010/wordprocessingInk" xmlns:wne="http://schemas.microsoft.com/office/word/2006/wordml" xmlns:wps="http://schemas.microsoft.com/office/word/2010/wordprocessingShape" mc:Ignorable="w14 w15 w16se w16cid w16 w16cex w16sdtdh wp14">
   <w:body>
     <w:p>
       <w:pPr>
@@ -4599,6 +4599,30 @@
             <w:r>
               <w:t>2 исход</w:t>
             </w:r>
+            <w:r>
+              <w:t>, n</w:t>
+            </w:r>
+            <w:r>
+              <w:rPr>
+                <w:lang w:val="en-US"/>
+              </w:rPr>
+              <w:t>ull</w:t>
+            </w:r>
+            <w:r>
+              <w:t xml:space="preserve"> </w:t>
+            </w:r>
+            <w:r>
+              <w:t>–</w:t>
+            </w:r>
+            <w:r>
+              <w:t xml:space="preserve"> </w:t>
+            </w:r>
+            <w:r>
+              <w:t>ничья</w:t>
+            </w:r>
+            <w:r>
+              <w:t>/отмена пари</w:t>
+            </w:r>
           </w:p>
         </w:tc>
       </w:tr>
@@ -6972,7 +6996,7 @@
 </file>
 
 <file path=word/styles.xml><?xml version="1.0" encoding="utf-8"?>
-<w:styles xmlns:mc="http://schemas.openxmlformats.org/markup-compatibility/2006" xmlns:r="http://schemas.openxmlformats.org/officeDocument/2006/relationships" xmlns:w="http://schemas.openxmlformats.org/wordprocessingml/2006/main" xmlns:w14="http://schemas.microsoft.com/office/word/2010/wordml" xmlns:w15="http://schemas.microsoft.com/office/word/2012/wordml" xmlns:w16cex="http://schemas.microsoft.com/office/word/2018/wordml/cex" xmlns:w16cid="http://schemas.microsoft.com/office/word/2016/wordml/cid" xmlns:w16="http://schemas.microsoft.com/office/word/2018/wordml" xmlns:w16se="http://schemas.microsoft.com/office/word/2015/wordml/symex" mc:Ignorable="w14 w15 w16se w16cid w16 w16cex">
+<w:styles xmlns:mc="http://schemas.openxmlformats.org/markup-compatibility/2006" xmlns:r="http://schemas.openxmlformats.org/officeDocument/2006/relationships" xmlns:w="http://schemas.openxmlformats.org/wordprocessingml/2006/main" xmlns:w14="http://schemas.microsoft.com/office/word/2010/wordml" xmlns:w15="http://schemas.microsoft.com/office/word/2012/wordml" xmlns:w16cex="http://schemas.microsoft.com/office/word/2018/wordml/cex" xmlns:w16cid="http://schemas.microsoft.com/office/word/2016/wordml/cid" xmlns:w16="http://schemas.microsoft.com/office/word/2018/wordml" xmlns:w16sdtdh="http://schemas.microsoft.com/office/word/2020/wordml/sdtdatahash" xmlns:w16se="http://schemas.microsoft.com/office/word/2015/wordml/symex" mc:Ignorable="w14 w15 w16se w16cid w16 w16cex w16sdtdh">
   <w:docDefaults>
     <w:rPrDefault>
       <w:rPr>
